--- a/ASSIGNMENT 03.docx
+++ b/ASSIGNMENT 03.docx
@@ -34,137 +34,56 @@
     </w:p>
     <w:p>
       <w:pPr>
-        <w:jc w:val="center"/>
-        <w:rPr>
-          <w:rFonts w:hint="default" w:ascii="Arial Black" w:hAnsi="Arial Black" w:cs="Arial Black"/>
-          <w:b/>
-          <w:bCs/>
-          <w:i/>
-          <w:iCs/>
-          <w:sz w:val="24"/>
-          <w:szCs w:val="24"/>
-          <w:u w:val="single"/>
-          <w:lang w:val="en-US"/>
-        </w:rPr>
-      </w:pPr>
-      <w:r>
-        <w:rPr>
-          <w:rFonts w:hint="default" w:ascii="Arial Black" w:hAnsi="Arial Black" w:cs="Arial Black"/>
-          <w:b/>
-          <w:bCs/>
-          <w:i/>
-          <w:iCs/>
-          <w:sz w:val="24"/>
-          <w:szCs w:val="24"/>
-          <w:u w:val="single"/>
-          <w:lang w:val="en-US"/>
-        </w:rPr>
-        <w:t>OBJEST ORIENTED PROGRAMMING</w:t>
-      </w:r>
-    </w:p>
-    <w:p>
-      <w:pPr>
-        <w:jc w:val="center"/>
-        <w:rPr>
-          <w:rFonts w:hint="default" w:ascii="Arial Black" w:hAnsi="Arial Black" w:cs="Arial Black"/>
-          <w:b/>
-          <w:bCs/>
-          <w:i/>
-          <w:iCs/>
-          <w:sz w:val="24"/>
-          <w:szCs w:val="24"/>
-          <w:u w:val="single"/>
-          <w:lang w:val="en-US"/>
-        </w:rPr>
-      </w:pPr>
-    </w:p>
-    <w:p>
-      <w:pPr>
-        <w:numPr>
-          <w:ilvl w:val="0"/>
-          <w:numId w:val="1"/>
-        </w:numPr>
-        <w:ind w:left="420" w:leftChars="0" w:hanging="420" w:firstLineChars="0"/>
-        <w:jc w:val="left"/>
-        <w:rPr>
-          <w:rFonts w:hint="default" w:ascii="Arial Black" w:hAnsi="Arial Black" w:cs="Arial Black"/>
-          <w:b/>
-          <w:bCs/>
-          <w:i/>
-          <w:iCs/>
-          <w:sz w:val="24"/>
-          <w:szCs w:val="24"/>
-          <w:u w:val="single"/>
-          <w:lang w:val="en-US"/>
-        </w:rPr>
-      </w:pPr>
-      <w:r>
-        <w:rPr>
-          <w:rFonts w:hint="default" w:ascii="Arial Black" w:hAnsi="Arial Black" w:cs="Arial Black"/>
-          <w:b/>
-          <w:bCs/>
-          <w:i/>
-          <w:iCs/>
-          <w:sz w:val="22"/>
-          <w:szCs w:val="22"/>
-          <w:u w:val="single"/>
-          <w:lang w:val="en-US"/>
-        </w:rPr>
-        <w:t>SOLUTION:</w:t>
-      </w:r>
-    </w:p>
-    <w:p>
-      <w:pPr>
-        <w:rPr>
-          <w:rFonts w:hint="default" w:ascii="Times New Roman" w:hAnsi="Times New Roman" w:cs="Times New Roman"/>
-          <w:sz w:val="24"/>
-          <w:szCs w:val="24"/>
-        </w:rPr>
-      </w:pPr>
-      <w:r>
-        <w:rPr>
-          <w:rFonts w:hint="default" w:ascii="Times New Roman" w:hAnsi="Times New Roman" w:cs="Times New Roman"/>
-          <w:sz w:val="24"/>
-          <w:szCs w:val="24"/>
-        </w:rPr>
-        <w:t>#include &lt;stdlib.h&gt;</w:t>
-      </w:r>
-    </w:p>
-    <w:p>
-      <w:pPr>
-        <w:rPr>
-          <w:rFonts w:hint="default" w:ascii="Times New Roman" w:hAnsi="Times New Roman" w:cs="Times New Roman"/>
-          <w:sz w:val="24"/>
-          <w:szCs w:val="24"/>
-        </w:rPr>
-      </w:pPr>
-      <w:r>
-        <w:rPr>
-          <w:rFonts w:hint="default" w:ascii="Times New Roman" w:hAnsi="Times New Roman" w:cs="Times New Roman"/>
-          <w:sz w:val="24"/>
-          <w:szCs w:val="24"/>
-        </w:rPr>
-        <w:t>#include &lt;string&gt;</w:t>
-      </w:r>
-    </w:p>
-    <w:p>
-      <w:pPr>
-        <w:rPr>
-          <w:rFonts w:hint="default" w:ascii="Times New Roman" w:hAnsi="Times New Roman" w:cs="Times New Roman"/>
-          <w:sz w:val="24"/>
-          <w:szCs w:val="24"/>
-        </w:rPr>
-      </w:pPr>
-      <w:r>
-        <w:rPr>
-          <w:rFonts w:hint="default" w:ascii="Times New Roman" w:hAnsi="Times New Roman" w:cs="Times New Roman"/>
-          <w:sz w:val="24"/>
-          <w:szCs w:val="24"/>
-        </w:rPr>
-        <w:t>#include&lt;iostream&gt;</w:t>
-      </w:r>
+        <w:rPr>
+          <w:rFonts w:hint="default" w:ascii="Times New Roman" w:hAnsi="Times New Roman" w:cs="Times New Roman"/>
+          <w:sz w:val="24"/>
+          <w:szCs w:val="24"/>
+        </w:rPr>
+      </w:pPr>
       <w:bookmarkStart w:id="0" w:name="_GoBack"/>
       <w:bookmarkEnd w:id="0"/>
+      <w:r>
+        <w:rPr>
+          <w:rFonts w:hint="default" w:ascii="Times New Roman" w:hAnsi="Times New Roman" w:cs="Times New Roman"/>
+          <w:sz w:val="24"/>
+          <w:szCs w:val="24"/>
+        </w:rPr>
+        <w:t>#include &lt;stdlib.h&gt;</w:t>
+      </w:r>
+    </w:p>
+    <w:p>
+      <w:pPr>
+        <w:rPr>
+          <w:rFonts w:hint="default" w:ascii="Times New Roman" w:hAnsi="Times New Roman" w:cs="Times New Roman"/>
+          <w:sz w:val="24"/>
+          <w:szCs w:val="24"/>
+        </w:rPr>
+      </w:pPr>
+      <w:r>
+        <w:rPr>
+          <w:rFonts w:hint="default" w:ascii="Times New Roman" w:hAnsi="Times New Roman" w:cs="Times New Roman"/>
+          <w:sz w:val="24"/>
+          <w:szCs w:val="24"/>
+        </w:rPr>
+        <w:t>#include &lt;string&gt;</w:t>
+      </w:r>
+    </w:p>
+    <w:p>
+      <w:pPr>
+        <w:rPr>
+          <w:rFonts w:hint="default" w:ascii="Times New Roman" w:hAnsi="Times New Roman" w:cs="Times New Roman"/>
+          <w:sz w:val="24"/>
+          <w:szCs w:val="24"/>
+        </w:rPr>
+      </w:pPr>
+      <w:r>
+        <w:rPr>
+          <w:rFonts w:hint="default" w:ascii="Times New Roman" w:hAnsi="Times New Roman" w:cs="Times New Roman"/>
+          <w:sz w:val="24"/>
+          <w:szCs w:val="24"/>
+        </w:rPr>
+        <w:t>#include&lt;iostream&gt;</w:t>
+      </w:r>
     </w:p>
     <w:p>
       <w:pPr>
@@ -1775,34 +1694,6 @@
     </w:sectPr>
   </w:body>
 </w:document>
-</file>
-
-<file path=word/numbering.xml><?xml version="1.0" encoding="utf-8"?>
-<w:numbering xmlns:wpc="http://schemas.microsoft.com/office/word/2010/wordprocessingCanvas" xmlns:mc="http://schemas.openxmlformats.org/markup-compatibility/2006" xmlns:o="urn:schemas-microsoft-com:office:office" xmlns:r="http://schemas.openxmlformats.org/officeDocument/2006/relationships" xmlns:m="http://schemas.openxmlformats.org/officeDocument/2006/math" xmlns:v="urn:schemas-microsoft-com:vml" xmlns:wp14="http://schemas.microsoft.com/office/word/2010/wordprocessingDrawing" xmlns:wp="http://schemas.openxmlformats.org/drawingml/2006/wordprocessingDrawing" xmlns:w10="urn:schemas-microsoft-com:office:word" xmlns:w="http://schemas.openxmlformats.org/wordprocessingml/2006/main" xmlns:w14="http://schemas.microsoft.com/office/word/2010/wordml" xmlns:wpg="http://schemas.microsoft.com/office/word/2010/wordprocessingGroup" xmlns:wpi="http://schemas.microsoft.com/office/word/2010/wordprocessingInk" xmlns:wne="http://schemas.microsoft.com/office/word/2006/wordml" xmlns:wps="http://schemas.microsoft.com/office/word/2010/wordprocessingShape" xmlns:wpsCustomData="http://www.wps.cn/officeDocument/2013/wpsCustomData" mc:Ignorable="w14 wp14">
-  <w:abstractNum w:abstractNumId="0">
-    <w:nsid w:val="474853A9"/>
-    <w:multiLevelType w:val="singleLevel"/>
-    <w:tmpl w:val="474853A9"/>
-    <w:lvl w:ilvl="0" w:tentative="0">
-      <w:start w:val="1"/>
-      <w:numFmt w:val="bullet"/>
-      <w:lvlText w:val=""/>
-      <w:lvlJc w:val="left"/>
-      <w:pPr>
-        <w:tabs>
-          <w:tab w:val="left" w:pos="420"/>
-        </w:tabs>
-        <w:ind w:left="420" w:leftChars="0" w:hanging="420" w:firstLineChars="0"/>
-      </w:pPr>
-      <w:rPr>
-        <w:rFonts w:hint="default" w:ascii="Wingdings" w:hAnsi="Wingdings"/>
-      </w:rPr>
-    </w:lvl>
-  </w:abstractNum>
-  <w:num w:numId="1">
-    <w:abstractNumId w:val="0"/>
-  </w:num>
-</w:numbering>
 </file>
 
 <file path=word/styles.xml><?xml version="1.0" encoding="utf-8"?>
